--- a/Lab21.docx
+++ b/Lab21.docx
@@ -411,7 +411,19 @@
           <w:shd w:val="clear" w:color="auto" w:fill="E5E5E5"/>
           <w:lang w:val="es-419"/>
         </w:rPr>
-        <w:t> E</w:t>
+        <w:t> </w:t>
+      </w:r>
+      <w:proofErr w:type="spellStart"/>
+      <w:r>
+        <w:rPr>
+          <w:rFonts w:ascii="Courier New" w:hAnsi="Courier New" w:cs="Courier New"/>
+          <w:color w:val="444444"/>
+          <w:sz w:val="20"/>
+          <w:szCs w:val="20"/>
+          <w:shd w:val="clear" w:color="auto" w:fill="E5E5E5"/>
+          <w:lang w:val="es-419"/>
+        </w:rPr>
+        <w:t>E</w:t>
       </w:r>
       <w:r>
         <w:rPr>
@@ -425,6 +437,7 @@
         </w:rPr>
         <w:t>.fecha</w:t>
       </w:r>
+      <w:proofErr w:type="spellEnd"/>
       <w:r>
         <w:rPr>
           <w:rFonts w:ascii="Courier New" w:hAnsi="Courier New" w:cs="Courier New"/>
@@ -4883,30 +4896,33 @@
     <w:p>
       <w:pPr>
         <w:rPr>
+          <w:rFonts w:ascii="Roboto" w:hAnsi="Roboto"/>
           <w:lang w:val="es-419"/>
         </w:rPr>
       </w:pPr>
-      <w:r>
-        <w:rPr>
-          <w:rFonts w:ascii="Roboto" w:hAnsi="Roboto"/>
-          <w:lang w:val="es-419"/>
-        </w:rPr>
-        <w:br/>
-      </w:r>
-      <w:r>
-        <w:rPr>
-          <w:rFonts w:ascii="Material Icons" w:hAnsi="Material Icons"/>
-          <w:lang w:val="es-419"/>
-        </w:rPr>
-        <w:t>&lt;&gt;</w:t>
-      </w:r>
-      <w:r>
+    </w:p>
+    <w:p>
+      <w:pPr>
         <w:rPr>
           <w:rFonts w:ascii="Roboto" w:hAnsi="Roboto"/>
           <w:shd w:val="clear" w:color="auto" w:fill="FFFFFF"/>
           <w:lang w:val="es-419"/>
         </w:rPr>
-        <w:t xml:space="preserve">RFC, razón social de los proveedores que participaron en el proyecto 'Infonavit Durango' y </w:t>
+      </w:pPr>
+      <w:r>
+        <w:rPr>
+          <w:rFonts w:ascii="Roboto" w:hAnsi="Roboto"/>
+          <w:lang w:val="es-419"/>
+        </w:rPr>
+        <w:lastRenderedPageBreak/>
+        <w:br/>
+      </w:r>
+      <w:r>
+        <w:rPr>
+          <w:rFonts w:ascii="Material Icons" w:hAnsi="Material Icons"/>
+          <w:lang w:val="es-419"/>
+        </w:rPr>
+        <w:t>&lt;&gt;</w:t>
       </w:r>
       <w:r>
         <w:rPr>
@@ -4914,8 +4930,921 @@
           <w:shd w:val="clear" w:color="auto" w:fill="FFFFFF"/>
           <w:lang w:val="es-419"/>
         </w:rPr>
-        <w:lastRenderedPageBreak/>
-        <w:t>cuyas cantidades totales entregadas en el 2000 fueron mayores a las cantidades totales entregadas en el 2001.</w:t>
+        <w:t>RFC, razón social de los proveedores que participaron en el proyecto 'Infonavit Durango' y cuyas cantidades totales entregadas en el 2000 fueron mayores a las cantidades totales entregadas en el 2001.</w:t>
+      </w:r>
+    </w:p>
+    <w:p>
+      <w:pPr>
+        <w:rPr>
+          <w:rFonts w:ascii="Roboto" w:hAnsi="Roboto"/>
+          <w:shd w:val="clear" w:color="auto" w:fill="FFFFFF"/>
+          <w:lang w:val="es-419"/>
+        </w:rPr>
+      </w:pPr>
+    </w:p>
+    <w:p>
+      <w:pPr>
+        <w:rPr>
+          <w:rFonts w:ascii="Roboto" w:hAnsi="Roboto"/>
+          <w:shd w:val="clear" w:color="auto" w:fill="FFFFFF"/>
+        </w:rPr>
+      </w:pPr>
+      <w:hyperlink r:id="rId42" w:tgtFrame="mysql_doc" w:history="1">
+        <w:r>
+          <w:rPr>
+            <w:rStyle w:val="Hyperlink"/>
+            <w:rFonts w:ascii="Courier New" w:hAnsi="Courier New" w:cs="Courier New"/>
+            <w:color w:val="235A81"/>
+            <w:sz w:val="20"/>
+            <w:szCs w:val="20"/>
+          </w:rPr>
+          <w:t>SELECT</w:t>
+        </w:r>
+      </w:hyperlink>
+      <w:r>
+        <w:rPr>
+          <w:rFonts w:ascii="Courier New" w:hAnsi="Courier New" w:cs="Courier New"/>
+          <w:color w:val="444444"/>
+          <w:sz w:val="20"/>
+          <w:szCs w:val="20"/>
+          <w:shd w:val="clear" w:color="auto" w:fill="E5E5E5"/>
+        </w:rPr>
+        <w:t> pr</w:t>
+      </w:r>
+      <w:r>
+        <w:rPr>
+          <w:rStyle w:val="cm-variable-2"/>
+          <w:rFonts w:ascii="Courier New" w:hAnsi="Courier New" w:cs="Courier New"/>
+          <w:color w:val="0055AA"/>
+          <w:sz w:val="20"/>
+          <w:szCs w:val="20"/>
+          <w:shd w:val="clear" w:color="auto" w:fill="E5E5E5"/>
+        </w:rPr>
+        <w:t>.rfc</w:t>
+      </w:r>
+      <w:r>
+        <w:rPr>
+          <w:rStyle w:val="cm-punctuation"/>
+          <w:rFonts w:ascii="Courier New" w:hAnsi="Courier New" w:cs="Courier New"/>
+          <w:color w:val="444444"/>
+          <w:sz w:val="20"/>
+          <w:szCs w:val="20"/>
+          <w:shd w:val="clear" w:color="auto" w:fill="E5E5E5"/>
+        </w:rPr>
+        <w:t>,</w:t>
+      </w:r>
+      <w:r>
+        <w:rPr>
+          <w:rFonts w:ascii="Courier New" w:hAnsi="Courier New" w:cs="Courier New"/>
+          <w:color w:val="444444"/>
+          <w:sz w:val="20"/>
+          <w:szCs w:val="20"/>
+          <w:shd w:val="clear" w:color="auto" w:fill="E5E5E5"/>
+        </w:rPr>
+        <w:t>pr</w:t>
+      </w:r>
+      <w:r>
+        <w:rPr>
+          <w:rStyle w:val="cm-variable-2"/>
+          <w:rFonts w:ascii="Courier New" w:hAnsi="Courier New" w:cs="Courier New"/>
+          <w:color w:val="0055AA"/>
+          <w:sz w:val="20"/>
+          <w:szCs w:val="20"/>
+          <w:shd w:val="clear" w:color="auto" w:fill="E5E5E5"/>
+        </w:rPr>
+        <w:t>.razonsocial</w:t>
+      </w:r>
+      <w:r>
+        <w:rPr>
+          <w:rFonts w:ascii="Courier New" w:hAnsi="Courier New" w:cs="Courier New"/>
+          <w:color w:val="444444"/>
+          <w:sz w:val="20"/>
+          <w:szCs w:val="20"/>
+          <w:shd w:val="clear" w:color="auto" w:fill="E5E5E5"/>
+        </w:rPr>
+        <w:t> </w:t>
+      </w:r>
+      <w:r>
+        <w:rPr>
+          <w:rStyle w:val="cm-keyword"/>
+          <w:rFonts w:ascii="Courier New" w:hAnsi="Courier New" w:cs="Courier New"/>
+          <w:color w:val="770088"/>
+          <w:sz w:val="20"/>
+          <w:szCs w:val="20"/>
+          <w:shd w:val="clear" w:color="auto" w:fill="E5E5E5"/>
+        </w:rPr>
+        <w:t>FROM</w:t>
+      </w:r>
+      <w:r>
+        <w:rPr>
+          <w:rFonts w:ascii="Courier New" w:hAnsi="Courier New" w:cs="Courier New"/>
+          <w:color w:val="444444"/>
+          <w:sz w:val="20"/>
+          <w:szCs w:val="20"/>
+          <w:shd w:val="clear" w:color="auto" w:fill="E5E5E5"/>
+        </w:rPr>
+        <w:t> proveedores pr</w:t>
+      </w:r>
+      <w:r>
+        <w:rPr>
+          <w:rStyle w:val="cm-punctuation"/>
+          <w:rFonts w:ascii="Courier New" w:hAnsi="Courier New" w:cs="Courier New"/>
+          <w:color w:val="444444"/>
+          <w:sz w:val="20"/>
+          <w:szCs w:val="20"/>
+          <w:shd w:val="clear" w:color="auto" w:fill="E5E5E5"/>
+        </w:rPr>
+        <w:t>,</w:t>
+      </w:r>
+      <w:r>
+        <w:rPr>
+          <w:rFonts w:ascii="Courier New" w:hAnsi="Courier New" w:cs="Courier New"/>
+          <w:color w:val="444444"/>
+          <w:sz w:val="20"/>
+          <w:szCs w:val="20"/>
+          <w:shd w:val="clear" w:color="auto" w:fill="E5E5E5"/>
+        </w:rPr>
+        <w:t> proyectos p</w:t>
+      </w:r>
+      <w:r>
+        <w:rPr>
+          <w:rStyle w:val="cm-punctuation"/>
+          <w:rFonts w:ascii="Courier New" w:hAnsi="Courier New" w:cs="Courier New"/>
+          <w:color w:val="444444"/>
+          <w:sz w:val="20"/>
+          <w:szCs w:val="20"/>
+          <w:shd w:val="clear" w:color="auto" w:fill="E5E5E5"/>
+        </w:rPr>
+        <w:t>,</w:t>
+      </w:r>
+      <w:r>
+        <w:rPr>
+          <w:rFonts w:ascii="Courier New" w:hAnsi="Courier New" w:cs="Courier New"/>
+          <w:color w:val="444444"/>
+          <w:sz w:val="20"/>
+          <w:szCs w:val="20"/>
+          <w:shd w:val="clear" w:color="auto" w:fill="E5E5E5"/>
+        </w:rPr>
+        <w:t> entregan e </w:t>
+      </w:r>
+      <w:r>
+        <w:rPr>
+          <w:rStyle w:val="cm-keyword"/>
+          <w:rFonts w:ascii="Courier New" w:hAnsi="Courier New" w:cs="Courier New"/>
+          <w:color w:val="770088"/>
+          <w:sz w:val="20"/>
+          <w:szCs w:val="20"/>
+          <w:shd w:val="clear" w:color="auto" w:fill="E5E5E5"/>
+        </w:rPr>
+        <w:t>WHERE</w:t>
+      </w:r>
+      <w:r>
+        <w:rPr>
+          <w:rFonts w:ascii="Courier New" w:hAnsi="Courier New" w:cs="Courier New"/>
+          <w:color w:val="444444"/>
+          <w:sz w:val="20"/>
+          <w:szCs w:val="20"/>
+          <w:shd w:val="clear" w:color="auto" w:fill="E5E5E5"/>
+        </w:rPr>
+        <w:t> pr</w:t>
+      </w:r>
+      <w:r>
+        <w:rPr>
+          <w:rStyle w:val="cm-variable-2"/>
+          <w:rFonts w:ascii="Courier New" w:hAnsi="Courier New" w:cs="Courier New"/>
+          <w:color w:val="0055AA"/>
+          <w:sz w:val="20"/>
+          <w:szCs w:val="20"/>
+          <w:shd w:val="clear" w:color="auto" w:fill="E5E5E5"/>
+        </w:rPr>
+        <w:t>.rfc</w:t>
+      </w:r>
+      <w:r>
+        <w:rPr>
+          <w:rFonts w:ascii="Courier New" w:hAnsi="Courier New" w:cs="Courier New"/>
+          <w:color w:val="444444"/>
+          <w:sz w:val="20"/>
+          <w:szCs w:val="20"/>
+          <w:shd w:val="clear" w:color="auto" w:fill="E5E5E5"/>
+        </w:rPr>
+        <w:t> </w:t>
+      </w:r>
+      <w:r>
+        <w:rPr>
+          <w:rStyle w:val="cm-operator"/>
+          <w:rFonts w:ascii="Courier New" w:hAnsi="Courier New" w:cs="Courier New"/>
+          <w:color w:val="FF00FF"/>
+          <w:sz w:val="20"/>
+          <w:szCs w:val="20"/>
+          <w:shd w:val="clear" w:color="auto" w:fill="E5E5E5"/>
+        </w:rPr>
+        <w:t>=</w:t>
+      </w:r>
+      <w:r>
+        <w:rPr>
+          <w:rFonts w:ascii="Courier New" w:hAnsi="Courier New" w:cs="Courier New"/>
+          <w:color w:val="444444"/>
+          <w:sz w:val="20"/>
+          <w:szCs w:val="20"/>
+          <w:shd w:val="clear" w:color="auto" w:fill="E5E5E5"/>
+        </w:rPr>
+        <w:t> e</w:t>
+      </w:r>
+      <w:r>
+        <w:rPr>
+          <w:rStyle w:val="cm-variable-2"/>
+          <w:rFonts w:ascii="Courier New" w:hAnsi="Courier New" w:cs="Courier New"/>
+          <w:color w:val="0055AA"/>
+          <w:sz w:val="20"/>
+          <w:szCs w:val="20"/>
+          <w:shd w:val="clear" w:color="auto" w:fill="E5E5E5"/>
+        </w:rPr>
+        <w:t>.rfc</w:t>
+      </w:r>
+      <w:r>
+        <w:rPr>
+          <w:rFonts w:ascii="Courier New" w:hAnsi="Courier New" w:cs="Courier New"/>
+          <w:color w:val="444444"/>
+          <w:sz w:val="20"/>
+          <w:szCs w:val="20"/>
+          <w:shd w:val="clear" w:color="auto" w:fill="E5E5E5"/>
+        </w:rPr>
+        <w:t> </w:t>
+      </w:r>
+      <w:hyperlink r:id="rId43" w:anchor="operator_and" w:tgtFrame="mysql_doc" w:history="1">
+        <w:r>
+          <w:rPr>
+            <w:rStyle w:val="Hyperlink"/>
+            <w:rFonts w:ascii="Courier New" w:hAnsi="Courier New" w:cs="Courier New"/>
+            <w:color w:val="235A81"/>
+            <w:sz w:val="20"/>
+            <w:szCs w:val="20"/>
+          </w:rPr>
+          <w:t>and</w:t>
+        </w:r>
+      </w:hyperlink>
+      <w:r>
+        <w:rPr>
+          <w:rFonts w:ascii="Courier New" w:hAnsi="Courier New" w:cs="Courier New"/>
+          <w:color w:val="444444"/>
+          <w:sz w:val="20"/>
+          <w:szCs w:val="20"/>
+          <w:shd w:val="clear" w:color="auto" w:fill="E5E5E5"/>
+        </w:rPr>
+        <w:t> e</w:t>
+      </w:r>
+      <w:r>
+        <w:rPr>
+          <w:rStyle w:val="cm-variable-2"/>
+          <w:rFonts w:ascii="Courier New" w:hAnsi="Courier New" w:cs="Courier New"/>
+          <w:color w:val="0055AA"/>
+          <w:sz w:val="20"/>
+          <w:szCs w:val="20"/>
+          <w:shd w:val="clear" w:color="auto" w:fill="E5E5E5"/>
+        </w:rPr>
+        <w:t>.numero</w:t>
+      </w:r>
+      <w:r>
+        <w:rPr>
+          <w:rStyle w:val="cm-operator"/>
+          <w:rFonts w:ascii="Courier New" w:hAnsi="Courier New" w:cs="Courier New"/>
+          <w:color w:val="FF00FF"/>
+          <w:sz w:val="20"/>
+          <w:szCs w:val="20"/>
+          <w:shd w:val="clear" w:color="auto" w:fill="E5E5E5"/>
+        </w:rPr>
+        <w:t>=</w:t>
+      </w:r>
+      <w:r>
+        <w:rPr>
+          <w:rFonts w:ascii="Courier New" w:hAnsi="Courier New" w:cs="Courier New"/>
+          <w:color w:val="444444"/>
+          <w:sz w:val="20"/>
+          <w:szCs w:val="20"/>
+          <w:shd w:val="clear" w:color="auto" w:fill="E5E5E5"/>
+        </w:rPr>
+        <w:t>p</w:t>
+      </w:r>
+      <w:r>
+        <w:rPr>
+          <w:rStyle w:val="cm-variable-2"/>
+          <w:rFonts w:ascii="Courier New" w:hAnsi="Courier New" w:cs="Courier New"/>
+          <w:color w:val="0055AA"/>
+          <w:sz w:val="20"/>
+          <w:szCs w:val="20"/>
+          <w:shd w:val="clear" w:color="auto" w:fill="E5E5E5"/>
+        </w:rPr>
+        <w:t>.numero</w:t>
+      </w:r>
+      <w:r>
+        <w:rPr>
+          <w:rFonts w:ascii="Courier New" w:hAnsi="Courier New" w:cs="Courier New"/>
+          <w:color w:val="444444"/>
+          <w:sz w:val="20"/>
+          <w:szCs w:val="20"/>
+          <w:shd w:val="clear" w:color="auto" w:fill="E5E5E5"/>
+        </w:rPr>
+        <w:t> </w:t>
+      </w:r>
+      <w:hyperlink r:id="rId44" w:anchor="operator_and" w:tgtFrame="mysql_doc" w:history="1">
+        <w:r>
+          <w:rPr>
+            <w:rStyle w:val="Hyperlink"/>
+            <w:rFonts w:ascii="Courier New" w:hAnsi="Courier New" w:cs="Courier New"/>
+            <w:color w:val="235A81"/>
+            <w:sz w:val="20"/>
+            <w:szCs w:val="20"/>
+          </w:rPr>
+          <w:t>and</w:t>
+        </w:r>
+      </w:hyperlink>
+      <w:r>
+        <w:rPr>
+          <w:rFonts w:ascii="Courier New" w:hAnsi="Courier New" w:cs="Courier New"/>
+          <w:color w:val="444444"/>
+          <w:sz w:val="20"/>
+          <w:szCs w:val="20"/>
+          <w:shd w:val="clear" w:color="auto" w:fill="E5E5E5"/>
+        </w:rPr>
+        <w:t> p</w:t>
+      </w:r>
+      <w:r>
+        <w:rPr>
+          <w:rStyle w:val="cm-variable-2"/>
+          <w:rFonts w:ascii="Courier New" w:hAnsi="Courier New" w:cs="Courier New"/>
+          <w:color w:val="0055AA"/>
+          <w:sz w:val="20"/>
+          <w:szCs w:val="20"/>
+          <w:shd w:val="clear" w:color="auto" w:fill="E5E5E5"/>
+        </w:rPr>
+        <w:t>.denominacion</w:t>
+      </w:r>
+      <w:r>
+        <w:rPr>
+          <w:rStyle w:val="cm-operator"/>
+          <w:rFonts w:ascii="Courier New" w:hAnsi="Courier New" w:cs="Courier New"/>
+          <w:color w:val="FF00FF"/>
+          <w:sz w:val="20"/>
+          <w:szCs w:val="20"/>
+          <w:shd w:val="clear" w:color="auto" w:fill="E5E5E5"/>
+        </w:rPr>
+        <w:t>=</w:t>
+      </w:r>
+      <w:r>
+        <w:rPr>
+          <w:rStyle w:val="cm-string"/>
+          <w:rFonts w:ascii="Courier New" w:hAnsi="Courier New" w:cs="Courier New"/>
+          <w:color w:val="AA1111"/>
+          <w:sz w:val="20"/>
+          <w:szCs w:val="20"/>
+          <w:shd w:val="clear" w:color="auto" w:fill="E5E5E5"/>
+        </w:rPr>
+        <w:t>'Infonavit Durango'</w:t>
+      </w:r>
+      <w:r>
+        <w:rPr>
+          <w:rFonts w:ascii="Courier New" w:hAnsi="Courier New" w:cs="Courier New"/>
+          <w:color w:val="444444"/>
+          <w:sz w:val="20"/>
+          <w:szCs w:val="20"/>
+          <w:shd w:val="clear" w:color="auto" w:fill="E5E5E5"/>
+        </w:rPr>
+        <w:t> </w:t>
+      </w:r>
+      <w:hyperlink r:id="rId45" w:anchor="operator_and" w:tgtFrame="mysql_doc" w:history="1">
+        <w:r>
+          <w:rPr>
+            <w:rStyle w:val="Hyperlink"/>
+            <w:rFonts w:ascii="Courier New" w:hAnsi="Courier New" w:cs="Courier New"/>
+            <w:color w:val="235A81"/>
+            <w:sz w:val="20"/>
+            <w:szCs w:val="20"/>
+          </w:rPr>
+          <w:t>and</w:t>
+        </w:r>
+      </w:hyperlink>
+      <w:r>
+        <w:rPr>
+          <w:rFonts w:ascii="Courier New" w:hAnsi="Courier New" w:cs="Courier New"/>
+          <w:color w:val="444444"/>
+          <w:sz w:val="20"/>
+          <w:szCs w:val="20"/>
+          <w:shd w:val="clear" w:color="auto" w:fill="E5E5E5"/>
+        </w:rPr>
+        <w:t> </w:t>
+      </w:r>
+      <w:r>
+        <w:rPr>
+          <w:rStyle w:val="cm-bracket"/>
+          <w:rFonts w:ascii="Courier New" w:hAnsi="Courier New" w:cs="Courier New"/>
+          <w:color w:val="999977"/>
+          <w:sz w:val="20"/>
+          <w:szCs w:val="20"/>
+          <w:shd w:val="clear" w:color="auto" w:fill="E5E5E5"/>
+        </w:rPr>
+        <w:t>(</w:t>
+      </w:r>
+      <w:hyperlink r:id="rId46" w:tgtFrame="mysql_doc" w:history="1">
+        <w:r>
+          <w:rPr>
+            <w:rStyle w:val="Hyperlink"/>
+            <w:rFonts w:ascii="Courier New" w:hAnsi="Courier New" w:cs="Courier New"/>
+            <w:color w:val="235A81"/>
+            <w:sz w:val="20"/>
+            <w:szCs w:val="20"/>
+          </w:rPr>
+          <w:t>SELECT</w:t>
+        </w:r>
+      </w:hyperlink>
+      <w:r>
+        <w:rPr>
+          <w:rFonts w:ascii="Courier New" w:hAnsi="Courier New" w:cs="Courier New"/>
+          <w:color w:val="444444"/>
+          <w:sz w:val="20"/>
+          <w:szCs w:val="20"/>
+          <w:shd w:val="clear" w:color="auto" w:fill="E5E5E5"/>
+        </w:rPr>
+        <w:t> </w:t>
+      </w:r>
+      <w:hyperlink r:id="rId47" w:anchor="function_sum" w:tgtFrame="mysql_doc" w:history="1">
+        <w:r>
+          <w:rPr>
+            <w:rStyle w:val="Hyperlink"/>
+            <w:rFonts w:ascii="Courier New" w:hAnsi="Courier New" w:cs="Courier New"/>
+            <w:color w:val="235A81"/>
+            <w:sz w:val="20"/>
+            <w:szCs w:val="20"/>
+          </w:rPr>
+          <w:t>SUM</w:t>
+        </w:r>
+      </w:hyperlink>
+      <w:r>
+        <w:rPr>
+          <w:rStyle w:val="cm-bracket"/>
+          <w:rFonts w:ascii="Courier New" w:hAnsi="Courier New" w:cs="Courier New"/>
+          <w:color w:val="999977"/>
+          <w:sz w:val="20"/>
+          <w:szCs w:val="20"/>
+          <w:shd w:val="clear" w:color="auto" w:fill="E5E5E5"/>
+        </w:rPr>
+        <w:t>(</w:t>
+      </w:r>
+      <w:r>
+        <w:rPr>
+          <w:rFonts w:ascii="Courier New" w:hAnsi="Courier New" w:cs="Courier New"/>
+          <w:color w:val="444444"/>
+          <w:sz w:val="20"/>
+          <w:szCs w:val="20"/>
+          <w:shd w:val="clear" w:color="auto" w:fill="E5E5E5"/>
+        </w:rPr>
+        <w:t>cantidad</w:t>
+      </w:r>
+      <w:r>
+        <w:rPr>
+          <w:rStyle w:val="cm-bracket"/>
+          <w:rFonts w:ascii="Courier New" w:hAnsi="Courier New" w:cs="Courier New"/>
+          <w:color w:val="999977"/>
+          <w:sz w:val="20"/>
+          <w:szCs w:val="20"/>
+          <w:shd w:val="clear" w:color="auto" w:fill="E5E5E5"/>
+        </w:rPr>
+        <w:t>)</w:t>
+      </w:r>
+      <w:r>
+        <w:rPr>
+          <w:rFonts w:ascii="Courier New" w:hAnsi="Courier New" w:cs="Courier New"/>
+          <w:color w:val="444444"/>
+          <w:sz w:val="20"/>
+          <w:szCs w:val="20"/>
+          <w:shd w:val="clear" w:color="auto" w:fill="E5E5E5"/>
+        </w:rPr>
+        <w:t> </w:t>
+      </w:r>
+      <w:r>
+        <w:rPr>
+          <w:rStyle w:val="cm-keyword"/>
+          <w:rFonts w:ascii="Courier New" w:hAnsi="Courier New" w:cs="Courier New"/>
+          <w:color w:val="770088"/>
+          <w:sz w:val="20"/>
+          <w:szCs w:val="20"/>
+          <w:shd w:val="clear" w:color="auto" w:fill="E5E5E5"/>
+        </w:rPr>
+        <w:t>FROM</w:t>
+      </w:r>
+      <w:r>
+        <w:rPr>
+          <w:rFonts w:ascii="Courier New" w:hAnsi="Courier New" w:cs="Courier New"/>
+          <w:color w:val="444444"/>
+          <w:sz w:val="20"/>
+          <w:szCs w:val="20"/>
+          <w:shd w:val="clear" w:color="auto" w:fill="E5E5E5"/>
+        </w:rPr>
+        <w:t> entregan </w:t>
+      </w:r>
+      <w:r>
+        <w:rPr>
+          <w:rStyle w:val="cm-keyword"/>
+          <w:rFonts w:ascii="Courier New" w:hAnsi="Courier New" w:cs="Courier New"/>
+          <w:color w:val="770088"/>
+          <w:sz w:val="20"/>
+          <w:szCs w:val="20"/>
+          <w:shd w:val="clear" w:color="auto" w:fill="E5E5E5"/>
+        </w:rPr>
+        <w:t>WHERE</w:t>
+      </w:r>
+      <w:r>
+        <w:rPr>
+          <w:rFonts w:ascii="Courier New" w:hAnsi="Courier New" w:cs="Courier New"/>
+          <w:color w:val="444444"/>
+          <w:sz w:val="20"/>
+          <w:szCs w:val="20"/>
+          <w:shd w:val="clear" w:color="auto" w:fill="E5E5E5"/>
+        </w:rPr>
+        <w:t> fecha </w:t>
+      </w:r>
+      <w:r>
+        <w:rPr>
+          <w:rStyle w:val="cm-keyword"/>
+          <w:rFonts w:ascii="Courier New" w:hAnsi="Courier New" w:cs="Courier New"/>
+          <w:color w:val="770088"/>
+          <w:sz w:val="20"/>
+          <w:szCs w:val="20"/>
+          <w:shd w:val="clear" w:color="auto" w:fill="E5E5E5"/>
+        </w:rPr>
+        <w:t>BETWEEN</w:t>
+      </w:r>
+      <w:r>
+        <w:rPr>
+          <w:rFonts w:ascii="Courier New" w:hAnsi="Courier New" w:cs="Courier New"/>
+          <w:color w:val="444444"/>
+          <w:sz w:val="20"/>
+          <w:szCs w:val="20"/>
+          <w:shd w:val="clear" w:color="auto" w:fill="E5E5E5"/>
+        </w:rPr>
+        <w:t> </w:t>
+      </w:r>
+      <w:r>
+        <w:rPr>
+          <w:rStyle w:val="cm-string"/>
+          <w:rFonts w:ascii="Courier New" w:hAnsi="Courier New" w:cs="Courier New"/>
+          <w:color w:val="AA1111"/>
+          <w:sz w:val="20"/>
+          <w:szCs w:val="20"/>
+          <w:shd w:val="clear" w:color="auto" w:fill="E5E5E5"/>
+        </w:rPr>
+        <w:t>'1/1/2000'</w:t>
+      </w:r>
+      <w:r>
+        <w:rPr>
+          <w:rFonts w:ascii="Courier New" w:hAnsi="Courier New" w:cs="Courier New"/>
+          <w:color w:val="444444"/>
+          <w:sz w:val="20"/>
+          <w:szCs w:val="20"/>
+          <w:shd w:val="clear" w:color="auto" w:fill="E5E5E5"/>
+        </w:rPr>
+        <w:t> </w:t>
+      </w:r>
+      <w:hyperlink r:id="rId48" w:anchor="operator_and" w:tgtFrame="mysql_doc" w:history="1">
+        <w:r>
+          <w:rPr>
+            <w:rStyle w:val="Hyperlink"/>
+            <w:rFonts w:ascii="Courier New" w:hAnsi="Courier New" w:cs="Courier New"/>
+            <w:color w:val="235A81"/>
+            <w:sz w:val="20"/>
+            <w:szCs w:val="20"/>
+          </w:rPr>
+          <w:t>and</w:t>
+        </w:r>
+      </w:hyperlink>
+      <w:r>
+        <w:rPr>
+          <w:rFonts w:ascii="Courier New" w:hAnsi="Courier New" w:cs="Courier New"/>
+          <w:color w:val="444444"/>
+          <w:sz w:val="20"/>
+          <w:szCs w:val="20"/>
+          <w:shd w:val="clear" w:color="auto" w:fill="E5E5E5"/>
+        </w:rPr>
+        <w:t> </w:t>
+      </w:r>
+      <w:r>
+        <w:rPr>
+          <w:rStyle w:val="cm-string"/>
+          <w:rFonts w:ascii="Courier New" w:hAnsi="Courier New" w:cs="Courier New"/>
+          <w:color w:val="AA1111"/>
+          <w:sz w:val="20"/>
+          <w:szCs w:val="20"/>
+          <w:shd w:val="clear" w:color="auto" w:fill="E5E5E5"/>
+        </w:rPr>
+        <w:t>'31/12/2000'</w:t>
+      </w:r>
+      <w:r>
+        <w:rPr>
+          <w:rStyle w:val="cm-bracket"/>
+          <w:rFonts w:ascii="Courier New" w:hAnsi="Courier New" w:cs="Courier New"/>
+          <w:color w:val="999977"/>
+          <w:sz w:val="20"/>
+          <w:szCs w:val="20"/>
+          <w:shd w:val="clear" w:color="auto" w:fill="E5E5E5"/>
+        </w:rPr>
+        <w:t>)</w:t>
+      </w:r>
+      <w:r>
+        <w:rPr>
+          <w:rStyle w:val="cm-operator"/>
+          <w:rFonts w:ascii="Courier New" w:hAnsi="Courier New" w:cs="Courier New"/>
+          <w:color w:val="FF00FF"/>
+          <w:sz w:val="20"/>
+          <w:szCs w:val="20"/>
+          <w:shd w:val="clear" w:color="auto" w:fill="E5E5E5"/>
+        </w:rPr>
+        <w:t>&gt;</w:t>
+      </w:r>
+      <w:r>
+        <w:rPr>
+          <w:rStyle w:val="cm-bracket"/>
+          <w:rFonts w:ascii="Courier New" w:hAnsi="Courier New" w:cs="Courier New"/>
+          <w:color w:val="999977"/>
+          <w:sz w:val="20"/>
+          <w:szCs w:val="20"/>
+          <w:shd w:val="clear" w:color="auto" w:fill="E5E5E5"/>
+        </w:rPr>
+        <w:t>(</w:t>
+      </w:r>
+      <w:hyperlink r:id="rId49" w:tgtFrame="mysql_doc" w:history="1">
+        <w:r>
+          <w:rPr>
+            <w:rStyle w:val="Hyperlink"/>
+            <w:rFonts w:ascii="Courier New" w:hAnsi="Courier New" w:cs="Courier New"/>
+            <w:color w:val="235A81"/>
+            <w:sz w:val="20"/>
+            <w:szCs w:val="20"/>
+          </w:rPr>
+          <w:t>SELECT</w:t>
+        </w:r>
+      </w:hyperlink>
+      <w:r>
+        <w:rPr>
+          <w:rFonts w:ascii="Courier New" w:hAnsi="Courier New" w:cs="Courier New"/>
+          <w:color w:val="444444"/>
+          <w:sz w:val="20"/>
+          <w:szCs w:val="20"/>
+          <w:shd w:val="clear" w:color="auto" w:fill="E5E5E5"/>
+        </w:rPr>
+        <w:t> </w:t>
+      </w:r>
+      <w:hyperlink r:id="rId50" w:anchor="function_sum" w:tgtFrame="mysql_doc" w:history="1">
+        <w:r>
+          <w:rPr>
+            <w:rStyle w:val="Hyperlink"/>
+            <w:rFonts w:ascii="Courier New" w:hAnsi="Courier New" w:cs="Courier New"/>
+            <w:color w:val="235A81"/>
+            <w:sz w:val="20"/>
+            <w:szCs w:val="20"/>
+          </w:rPr>
+          <w:t>SUM</w:t>
+        </w:r>
+      </w:hyperlink>
+      <w:r>
+        <w:rPr>
+          <w:rStyle w:val="cm-bracket"/>
+          <w:rFonts w:ascii="Courier New" w:hAnsi="Courier New" w:cs="Courier New"/>
+          <w:color w:val="999977"/>
+          <w:sz w:val="20"/>
+          <w:szCs w:val="20"/>
+          <w:shd w:val="clear" w:color="auto" w:fill="E5E5E5"/>
+        </w:rPr>
+        <w:t>(</w:t>
+      </w:r>
+      <w:r>
+        <w:rPr>
+          <w:rFonts w:ascii="Courier New" w:hAnsi="Courier New" w:cs="Courier New"/>
+          <w:color w:val="444444"/>
+          <w:sz w:val="20"/>
+          <w:szCs w:val="20"/>
+          <w:shd w:val="clear" w:color="auto" w:fill="E5E5E5"/>
+        </w:rPr>
+        <w:t>cantidad</w:t>
+      </w:r>
+      <w:r>
+        <w:rPr>
+          <w:rStyle w:val="cm-bracket"/>
+          <w:rFonts w:ascii="Courier New" w:hAnsi="Courier New" w:cs="Courier New"/>
+          <w:color w:val="999977"/>
+          <w:sz w:val="20"/>
+          <w:szCs w:val="20"/>
+          <w:shd w:val="clear" w:color="auto" w:fill="E5E5E5"/>
+        </w:rPr>
+        <w:t>)</w:t>
+      </w:r>
+      <w:r>
+        <w:rPr>
+          <w:rFonts w:ascii="Courier New" w:hAnsi="Courier New" w:cs="Courier New"/>
+          <w:color w:val="444444"/>
+          <w:sz w:val="20"/>
+          <w:szCs w:val="20"/>
+          <w:shd w:val="clear" w:color="auto" w:fill="E5E5E5"/>
+        </w:rPr>
+        <w:t> </w:t>
+      </w:r>
+      <w:r>
+        <w:rPr>
+          <w:rStyle w:val="cm-keyword"/>
+          <w:rFonts w:ascii="Courier New" w:hAnsi="Courier New" w:cs="Courier New"/>
+          <w:color w:val="770088"/>
+          <w:sz w:val="20"/>
+          <w:szCs w:val="20"/>
+          <w:shd w:val="clear" w:color="auto" w:fill="E5E5E5"/>
+        </w:rPr>
+        <w:t>FROM</w:t>
+      </w:r>
+      <w:r>
+        <w:rPr>
+          <w:rFonts w:ascii="Courier New" w:hAnsi="Courier New" w:cs="Courier New"/>
+          <w:color w:val="444444"/>
+          <w:sz w:val="20"/>
+          <w:szCs w:val="20"/>
+          <w:shd w:val="clear" w:color="auto" w:fill="E5E5E5"/>
+        </w:rPr>
+        <w:t> entregan </w:t>
+      </w:r>
+      <w:r>
+        <w:rPr>
+          <w:rStyle w:val="cm-keyword"/>
+          <w:rFonts w:ascii="Courier New" w:hAnsi="Courier New" w:cs="Courier New"/>
+          <w:color w:val="770088"/>
+          <w:sz w:val="20"/>
+          <w:szCs w:val="20"/>
+          <w:shd w:val="clear" w:color="auto" w:fill="E5E5E5"/>
+        </w:rPr>
+        <w:t>WHERE</w:t>
+      </w:r>
+      <w:r>
+        <w:rPr>
+          <w:rFonts w:ascii="Courier New" w:hAnsi="Courier New" w:cs="Courier New"/>
+          <w:color w:val="444444"/>
+          <w:sz w:val="20"/>
+          <w:szCs w:val="20"/>
+          <w:shd w:val="clear" w:color="auto" w:fill="E5E5E5"/>
+        </w:rPr>
+        <w:t> fecha </w:t>
+      </w:r>
+      <w:r>
+        <w:rPr>
+          <w:rStyle w:val="cm-keyword"/>
+          <w:rFonts w:ascii="Courier New" w:hAnsi="Courier New" w:cs="Courier New"/>
+          <w:color w:val="770088"/>
+          <w:sz w:val="20"/>
+          <w:szCs w:val="20"/>
+          <w:shd w:val="clear" w:color="auto" w:fill="E5E5E5"/>
+        </w:rPr>
+        <w:t>BETWEEN</w:t>
+      </w:r>
+      <w:r>
+        <w:rPr>
+          <w:rFonts w:ascii="Courier New" w:hAnsi="Courier New" w:cs="Courier New"/>
+          <w:color w:val="444444"/>
+          <w:sz w:val="20"/>
+          <w:szCs w:val="20"/>
+          <w:shd w:val="clear" w:color="auto" w:fill="E5E5E5"/>
+        </w:rPr>
+        <w:t> </w:t>
+      </w:r>
+      <w:r>
+        <w:rPr>
+          <w:rStyle w:val="cm-string"/>
+          <w:rFonts w:ascii="Courier New" w:hAnsi="Courier New" w:cs="Courier New"/>
+          <w:color w:val="AA1111"/>
+          <w:sz w:val="20"/>
+          <w:szCs w:val="20"/>
+          <w:shd w:val="clear" w:color="auto" w:fill="E5E5E5"/>
+        </w:rPr>
+        <w:t>'1/1/2001'</w:t>
+      </w:r>
+      <w:r>
+        <w:rPr>
+          <w:rFonts w:ascii="Courier New" w:hAnsi="Courier New" w:cs="Courier New"/>
+          <w:color w:val="444444"/>
+          <w:sz w:val="20"/>
+          <w:szCs w:val="20"/>
+          <w:shd w:val="clear" w:color="auto" w:fill="E5E5E5"/>
+        </w:rPr>
+        <w:t> </w:t>
+      </w:r>
+      <w:hyperlink r:id="rId51" w:anchor="operator_and" w:tgtFrame="mysql_doc" w:history="1">
+        <w:r>
+          <w:rPr>
+            <w:rStyle w:val="Hyperlink"/>
+            <w:rFonts w:ascii="Courier New" w:hAnsi="Courier New" w:cs="Courier New"/>
+            <w:color w:val="235A81"/>
+            <w:sz w:val="20"/>
+            <w:szCs w:val="20"/>
+          </w:rPr>
+          <w:t>and</w:t>
+        </w:r>
+      </w:hyperlink>
+      <w:r>
+        <w:rPr>
+          <w:rFonts w:ascii="Courier New" w:hAnsi="Courier New" w:cs="Courier New"/>
+          <w:color w:val="444444"/>
+          <w:sz w:val="20"/>
+          <w:szCs w:val="20"/>
+          <w:shd w:val="clear" w:color="auto" w:fill="E5E5E5"/>
+        </w:rPr>
+        <w:t> </w:t>
+      </w:r>
+      <w:r>
+        <w:rPr>
+          <w:rStyle w:val="cm-string"/>
+          <w:rFonts w:ascii="Courier New" w:hAnsi="Courier New" w:cs="Courier New"/>
+          <w:color w:val="AA1111"/>
+          <w:sz w:val="20"/>
+          <w:szCs w:val="20"/>
+          <w:shd w:val="clear" w:color="auto" w:fill="E5E5E5"/>
+        </w:rPr>
+        <w:t>'31/12/2001'</w:t>
+      </w:r>
+      <w:r>
+        <w:rPr>
+          <w:rStyle w:val="cm-bracket"/>
+          <w:rFonts w:ascii="Courier New" w:hAnsi="Courier New" w:cs="Courier New"/>
+          <w:color w:val="999977"/>
+          <w:sz w:val="20"/>
+          <w:szCs w:val="20"/>
+          <w:shd w:val="clear" w:color="auto" w:fill="E5E5E5"/>
+        </w:rPr>
+        <w:t>)</w:t>
+      </w:r>
+      <w:r>
+        <w:rPr>
+          <w:rStyle w:val="cm-punctuation"/>
+          <w:rFonts w:ascii="Courier New" w:hAnsi="Courier New" w:cs="Courier New"/>
+          <w:color w:val="444444"/>
+          <w:sz w:val="20"/>
+          <w:szCs w:val="20"/>
+          <w:shd w:val="clear" w:color="auto" w:fill="E5E5E5"/>
+        </w:rPr>
+        <w:t>;</w:t>
+      </w:r>
+    </w:p>
+    <w:p>
+      <w:pPr>
+        <w:rPr>
+          <w:noProof/>
+        </w:rPr>
+      </w:pPr>
+    </w:p>
+    <w:p>
+      <w:pPr>
+        <w:rPr>
+          <w:lang w:val="es-419"/>
+        </w:rPr>
+      </w:pPr>
+      <w:r>
+        <w:rPr>
+          <w:noProof/>
+        </w:rPr>
+        <w:drawing>
+          <wp:inline distT="0" distB="0" distL="0" distR="0" wp14:anchorId="58EE38D3" wp14:editId="5A63EB27">
+            <wp:extent cx="6462133" cy="3238500"/>
+            <wp:effectExtent l="0" t="0" r="0" b="0"/>
+            <wp:docPr id="6" name="Picture 6" descr="A screenshot of a computer&#10;&#10;Description automatically generated"/>
+            <wp:cNvGraphicFramePr>
+              <a:graphicFrameLocks xmlns:a="http://schemas.openxmlformats.org/drawingml/2006/main" noChangeAspect="1"/>
+            </wp:cNvGraphicFramePr>
+            <a:graphic xmlns:a="http://schemas.openxmlformats.org/drawingml/2006/main">
+              <a:graphicData uri="http://schemas.openxmlformats.org/drawingml/2006/picture">
+                <pic:pic xmlns:pic="http://schemas.openxmlformats.org/drawingml/2006/picture">
+                  <pic:nvPicPr>
+                    <pic:cNvPr id="6" name="Picture 6" descr="A screenshot of a computer&#10;&#10;Description automatically generated"/>
+                    <pic:cNvPicPr/>
+                  </pic:nvPicPr>
+                  <pic:blipFill rotWithShape="1">
+                    <a:blip r:embed="rId52"/>
+                    <a:srcRect l="16410" t="25527"/>
+                    <a:stretch/>
+                  </pic:blipFill>
+                  <pic:spPr bwMode="auto">
+                    <a:xfrm>
+                      <a:off x="0" y="0"/>
+                      <a:ext cx="6465726" cy="3240301"/>
+                    </a:xfrm>
+                    <a:prstGeom prst="rect">
+                      <a:avLst/>
+                    </a:prstGeom>
+                    <a:ln>
+                      <a:noFill/>
+                    </a:ln>
+                    <a:extLst>
+                      <a:ext uri="{53640926-AAD7-44D8-BBD7-CCE9431645EC}">
+                        <a14:shadowObscured xmlns:a14="http://schemas.microsoft.com/office/drawing/2010/main"/>
+                      </a:ext>
+                    </a:extLst>
+                  </pic:spPr>
+                </pic:pic>
+              </a:graphicData>
+            </a:graphic>
+          </wp:inline>
+        </w:drawing>
       </w:r>
     </w:p>
     <w:sectPr>
